--- a/Project Startup.docx
+++ b/Project Startup.docx
@@ -24,9 +24,6 @@
     <w:p>
       <w:pPr>
         <w:ind w:left="360" w:hanging="360"/>
-        <w:rPr>
-          <w:rFonts w:hint="eastAsia"/>
-        </w:rPr>
       </w:pPr>
     </w:p>
     <w:p>
@@ -198,9 +195,6 @@
       <w:pPr>
         <w:pStyle w:val="a3"/>
         <w:ind w:left="360" w:firstLineChars="0" w:firstLine="0"/>
-        <w:rPr>
-          <w:rFonts w:hint="eastAsia"/>
-        </w:rPr>
       </w:pPr>
     </w:p>
     <w:p>
@@ -211,21 +205,12 @@
           <w:numId w:val="1"/>
         </w:numPr>
         <w:ind w:firstLineChars="0"/>
-        <w:rPr>
-          <w:rFonts w:hint="eastAsia"/>
-        </w:rPr>
-      </w:pPr>
-      <w:r>
-        <w:rPr>
-          <w:rFonts w:hint="eastAsia"/>
-        </w:rPr>
-        <w:t>安装</w:t>
-      </w:r>
-      <w:r>
-        <w:rPr>
-          <w:rFonts w:hint="eastAsia"/>
-        </w:rPr>
-        <w:t>Web</w:t>
+      </w:pPr>
+      <w:r>
+        <w:rPr>
+          <w:rFonts w:hint="eastAsia"/>
+        </w:rPr>
+        <w:t>安装Web</w:t>
       </w:r>
       <w:r>
         <w:t>S</w:t>
@@ -335,7 +320,19 @@
         <w:rPr>
           <w:rFonts w:hint="eastAsia"/>
         </w:rPr>
-        <w:t>如果显示npm未知命令，需要</w:t>
+        <w:t>如果显示npm未知命令，</w:t>
+      </w:r>
+      <w:r>
+        <w:rPr>
+          <w:rFonts w:hint="eastAsia"/>
+        </w:rPr>
+        <w:t>可能</w:t>
+      </w:r>
+      <w:r>
+        <w:rPr>
+          <w:rFonts w:hint="eastAsia"/>
+        </w:rPr>
+        <w:t>需要</w:t>
       </w:r>
       <w:r>
         <w:rPr>
@@ -360,6 +357,48 @@
           <w:rFonts w:hint="eastAsia"/>
         </w:rPr>
         <w:t>配置nodejs和npm的位置</w:t>
+      </w:r>
+    </w:p>
+    <w:p>
+      <w:pPr>
+        <w:pStyle w:val="a3"/>
+        <w:ind w:left="360" w:firstLineChars="0" w:firstLine="0"/>
+        <w:rPr>
+          <w:rFonts w:hint="eastAsia"/>
+        </w:rPr>
+      </w:pPr>
+      <w:r>
+        <w:rPr>
+          <w:rFonts w:hint="eastAsia"/>
+        </w:rPr>
+        <w:t>如果还是提示错误，</w:t>
+      </w:r>
+      <w:r>
+        <w:rPr>
+          <w:rFonts w:hint="eastAsia"/>
+        </w:rPr>
+        <w:t>可尝试</w:t>
+      </w:r>
+      <w:r>
+        <w:rPr>
+          <w:rFonts w:hint="eastAsia"/>
+        </w:rPr>
+        <w:t>在项目根目录下运行npm</w:t>
+      </w:r>
+      <w:r>
+        <w:t xml:space="preserve"> </w:t>
+      </w:r>
+      <w:r>
+        <w:rPr>
+          <w:rFonts w:hint="eastAsia"/>
+        </w:rPr>
+        <w:t>install</w:t>
+      </w:r>
+      <w:r>
+        <w:rPr>
+          <w:rFonts w:hint="eastAsia"/>
+        </w:rPr>
+        <w:t>解决</w:t>
       </w:r>
     </w:p>
     <w:p>
@@ -445,11 +484,6 @@
     <w:p/>
     <w:p/>
     <w:p>
-      <w:pPr>
-        <w:rPr>
-          <w:rFonts w:hint="eastAsia"/>
-        </w:rPr>
-      </w:pPr>
       <w:r>
         <w:rPr>
           <w:rFonts w:hint="eastAsia"/>
@@ -479,19 +513,7 @@
           <w:rPr>
             <w:rStyle w:val="a4"/>
           </w:rPr>
-          <w:t>http://localhost:8</w:t>
-        </w:r>
-        <w:r>
-          <w:rPr>
-            <w:rStyle w:val="a4"/>
-          </w:rPr>
-          <w:t>080</w:t>
-        </w:r>
-        <w:r>
-          <w:rPr>
-            <w:rStyle w:val="a4"/>
-          </w:rPr>
-          <w:t>/hello</w:t>
+          <w:t>http://localhost:8080/hello</w:t>
         </w:r>
       </w:hyperlink>
       <w:r>
